--- a/doc/sources/developers_guide.docx
+++ b/doc/sources/developers_guide.docx
@@ -35,6 +35,8 @@
                 <w:lang w:val="en-GB"/>
               </w:rPr>
             </w:pPr>
+            <w:bookmarkStart w:id="0" w:name="_GoBack"/>
+            <w:bookmarkEnd w:id="0"/>
             <w:r>
               <w:rPr>
                 <w:rFonts w:ascii="Candara" w:hAnsi="Candara"/>
@@ -574,32 +576,35 @@
       <w:r>
         <w:rPr>
           <w:rFonts w:ascii="Candara" w:hAnsi="Candara"/>
+          <w:i/>
           <w:noProof/>
           <w:sz w:val="28"/>
           <w:szCs w:val="28"/>
           <w:lang w:val="en-GB"/>
         </w:rPr>
-        <w:t xml:space="preserve">Development </w:t>
-      </w:r>
-      <w:r>
-        <w:rPr>
-          <w:rFonts w:ascii="Candara" w:hAnsi="Candara"/>
+        <w:t>Prev</w:t>
+      </w:r>
+      <w:r>
+        <w:rPr>
+          <w:rFonts w:ascii="Candara" w:hAnsi="Candara"/>
+          <w:i/>
           <w:noProof/>
           <w:sz w:val="28"/>
           <w:szCs w:val="28"/>
           <w:lang w:val="en-GB"/>
         </w:rPr>
-        <w:t xml:space="preserve">Version </w:t>
-      </w:r>
-      <w:r>
-        <w:rPr>
-          <w:rFonts w:ascii="Candara" w:hAnsi="Candara"/>
+        <w:t>i</w:t>
+      </w:r>
+      <w:r>
+        <w:rPr>
+          <w:rFonts w:ascii="Candara" w:hAnsi="Candara"/>
+          <w:i/>
           <w:noProof/>
           <w:sz w:val="28"/>
           <w:szCs w:val="28"/>
           <w:lang w:val="en-GB"/>
         </w:rPr>
-        <w:t>1.</w:t>
+        <w:t>ew</w:t>
       </w:r>
       <w:r>
         <w:rPr>
@@ -609,7 +614,7 @@
           <w:szCs w:val="28"/>
           <w:lang w:val="en-GB"/>
         </w:rPr>
-        <w:t>2</w:t>
+        <w:t xml:space="preserve"> </w:t>
       </w:r>
       <w:r>
         <w:rPr>
@@ -619,17 +624,8 @@
           <w:szCs w:val="28"/>
           <w:lang w:val="en-GB"/>
         </w:rPr>
-        <w:t xml:space="preserve"> of 15.5.2021</w:t>
-      </w:r>
-    </w:p>
-    <w:p>
-      <w:pPr>
-        <w:jc w:val="center"/>
-        <w:rPr>
-          <w:rFonts w:ascii="Candara" w:hAnsi="Candara"/>
-          <w:lang w:val="en-GB"/>
-        </w:rPr>
-      </w:pPr>
+        <w:t>v</w:t>
+      </w:r>
       <w:r>
         <w:rPr>
           <w:rFonts w:ascii="Candara" w:hAnsi="Candara"/>
@@ -638,6 +634,35 @@
           <w:szCs w:val="28"/>
           <w:lang w:val="en-GB"/>
         </w:rPr>
+        <w:t xml:space="preserve">ersion </w:t>
+      </w:r>
+      <w:r>
+        <w:rPr>
+          <w:rFonts w:ascii="Candara" w:hAnsi="Candara"/>
+          <w:noProof/>
+          <w:sz w:val="28"/>
+          <w:szCs w:val="28"/>
+          <w:lang w:val="en-GB"/>
+        </w:rPr>
+        <w:t>of 15.5.2021</w:t>
+      </w:r>
+    </w:p>
+    <w:p>
+      <w:pPr>
+        <w:jc w:val="center"/>
+        <w:rPr>
+          <w:rFonts w:ascii="Candara" w:hAnsi="Candara"/>
+          <w:lang w:val="en-GB"/>
+        </w:rPr>
+      </w:pPr>
+      <w:r>
+        <w:rPr>
+          <w:rFonts w:ascii="Candara" w:hAnsi="Candara"/>
+          <w:noProof/>
+          <w:sz w:val="28"/>
+          <w:szCs w:val="28"/>
+          <w:lang w:val="en-GB"/>
+        </w:rPr>
         <w:tab/>
       </w:r>
       <w:r>
@@ -670,8 +695,6 @@
           <w:lang w:val="en-GB"/>
         </w:rPr>
       </w:pPr>
-      <w:bookmarkStart w:id="0" w:name="_GoBack"/>
-      <w:bookmarkEnd w:id="0"/>
     </w:p>
     <w:p>
       <w:pPr>
@@ -6703,7 +6726,16 @@
           <w:noProof/>
           <w:lang w:val="en-GB"/>
         </w:rPr>
-        <w:t xml:space="preserve"> is a textual language for the flexible specification of the instantiation process of a software product line. This language consists (beside other parts) of the VIL build language and the VIL template language. The former language provides modelling elements for the specification of the individual build tasks of the instantiation process, while the latter language supports the definition of templates that can be applied to specific artefacts, for example, to manipulate their content, as part of the instantiation process. The corresponding VIL language specification is also part of the EASy-Producer installation and can be found in the </w:t>
+        <w:t xml:space="preserve"> is a textual language for the flexible specification of the instantiation process of a software product line. This language consists (beside other parts) of the VIL build language and the VIL template language. The former language provides modelling elements for the specification of the individual build tasks of the instantiation process, while the latter language supports the definition of templates that can be applied to specific artefacts, for </w:t>
+      </w:r>
+      <w:r>
+        <w:rPr>
+          <w:rFonts w:ascii="Candara" w:hAnsi="Candara"/>
+          <w:noProof/>
+          <w:lang w:val="en-GB"/>
+        </w:rPr>
+        <w:lastRenderedPageBreak/>
+        <w:t xml:space="preserve">example, to manipulate their content, as part of the instantiation process. The corresponding VIL language specification is also part of the EASy-Producer installation and can be found in the </w:t>
       </w:r>
       <w:r>
         <w:rPr>
@@ -6834,6 +6866,7 @@
           <w:noProof/>
           <w:lang w:val="en-GB"/>
         </w:rPr>
+        <w:lastRenderedPageBreak/>
         <w:t>EASy-</w:t>
       </w:r>
       <w:r>
@@ -7725,7 +7758,16 @@
           <w:noProof/>
           <w:lang w:val="en-GB"/>
         </w:rPr>
-        <w:t xml:space="preserve">Eclipse changed its implementation of OSGI (equinox) over time, so that also the way of loading classes and providing access to required classes changed effectively. In particular, in Eclipse versions around 4.7 class loading became much more strict. So the legacy EASy way of packaging an instantiator with its libraries and keeping all library classes does not work anymore for all kinds of bundles, in particular if bundles are subject to dynamic class loading and reflection as it is the case for VIL. Before implementing an EASy extension, please think varefully about whether additional classes are needed at all, whether the classes are already used and provided by EASy (may be changing some runtime export directions in basic EASy bundles would help),whether they can be obtained from an (installed, required) Eclipse bundle or whether you have to provide them. </w:t>
+        <w:t xml:space="preserve">Eclipse changed its implementation of OSGI (equinox) over time, so that also the way of loading classes and providing access to required classes changed effectively. In particular, in Eclipse versions around 4.7 class loading became much more strict. So the legacy EASy way of packaging an instantiator with its libraries and keeping all library classes does not work anymore for all kinds of bundles, in particular if bundles are subject to dynamic class loading and reflection as it is the case for VIL. Before implementing an EASy extension, please think varefully about whether additional classes are needed at all, whether the classes are already used and provided by EASy (may be changing some runtime export directions in basic EASy bundles would help),whether </w:t>
+      </w:r>
+      <w:r>
+        <w:rPr>
+          <w:rFonts w:ascii="Candara" w:hAnsi="Candara"/>
+          <w:noProof/>
+          <w:lang w:val="en-GB"/>
+        </w:rPr>
+        <w:lastRenderedPageBreak/>
+        <w:t xml:space="preserve">they can be obtained from an (installed, required) Eclipse bundle or whether you have to provide them. </w:t>
       </w:r>
     </w:p>
     <w:p>
@@ -8260,7 +8302,15 @@
           <w:noProof/>
           <w:lang w:val="en-GB"/>
         </w:rPr>
-        <w:t xml:space="preserve">In this section, we will introduce the basic instantiation concept in EASy-Producer in order to describe how the instantiators work. In the first part, we will have a black-box view on a generic instantiator for identifying the required input (prerequisites) for an instantiator. Please note that </w:t>
+        <w:t xml:space="preserve">In this section, we will introduce the basic instantiation concept in EASy-Producer in order to describe how the instantiators work. In the first part, we will have a black-box view on a generic </w:t>
+      </w:r>
+      <w:r>
+        <w:rPr>
+          <w:noProof/>
+          <w:lang w:val="en-GB"/>
+        </w:rPr>
+        <w:lastRenderedPageBreak/>
+        <w:t xml:space="preserve">instantiator for identifying the required input (prerequisites) for an instantiator. Please note that </w:t>
       </w:r>
       <w:r>
         <w:rPr>
@@ -9272,7 +9322,15 @@
           <w:noProof/>
           <w:lang w:val="en-GB"/>
         </w:rPr>
-        <w:t>variants not selected as part of the product will then be deleted by the prepro</w:t>
+        <w:t xml:space="preserve">variants not selected as part of the product will then be </w:t>
+      </w:r>
+      <w:r>
+        <w:rPr>
+          <w:noProof/>
+          <w:lang w:val="en-GB"/>
+        </w:rPr>
+        <w:lastRenderedPageBreak/>
+        <w:t>deleted by the prepro</w:t>
       </w:r>
       <w:r>
         <w:rPr>
@@ -10004,6 +10062,7 @@
           <w:noProof/>
           <w:lang w:val="en-GB"/>
         </w:rPr>
+        <w:lastRenderedPageBreak/>
         <w:t>An instantiator may also provide further functional</w:t>
       </w:r>
       <w:r>
@@ -10686,6 +10745,7 @@
           <w:noProof/>
           <w:lang w:val="en-GB"/>
         </w:rPr>
+        <w:lastRenderedPageBreak/>
         <w:t>Leave</w:t>
       </w:r>
       <w:r>
@@ -14244,6 +14304,7 @@
           <w:noProof/>
           <w:lang w:val="en-GB"/>
         </w:rPr>
+        <w:lastRenderedPageBreak/>
         <w:t xml:space="preserve">The first step is to create a new Java class file. Right click on the package that was defined as the implementation class package in Section </w:t>
       </w:r>
       <w:r>
@@ -16359,6 +16420,7 @@
           <w:noProof/>
           <w:lang w:val="en-GB"/>
         </w:rPr>
+        <w:lastRenderedPageBreak/>
         <w:t>activate</w:t>
       </w:r>
       <w:r>
@@ -17379,7 +17441,15 @@
           <w:noProof/>
           <w:lang w:val="en-GB"/>
         </w:rPr>
-        <w:t>. The name of the new project is up to the developer.</w:t>
+        <w:t xml:space="preserve">. </w:t>
+      </w:r>
+      <w:r>
+        <w:rPr>
+          <w:noProof/>
+          <w:lang w:val="en-GB"/>
+        </w:rPr>
+        <w:lastRenderedPageBreak/>
+        <w:t>The name of the new project is up to the developer.</w:t>
       </w:r>
       <w:r>
         <w:rPr>
@@ -18168,6 +18238,7 @@
           <w:noProof/>
           <w:lang w:val="en-GB"/>
         </w:rPr>
+        <w:lastRenderedPageBreak/>
         <w:t>Fragment artefacts</w:t>
       </w:r>
       <w:r>
@@ -18906,7 +18977,16 @@
           <w:noProof/>
           <w:lang w:val="en-GB"/>
         </w:rPr>
-        <w:t xml:space="preserve"> instance as parameter (possibly more parameters) will be considered by VIL as an iterator operation. The </w:t>
+        <w:t xml:space="preserve"> instance as parameter (possibly more </w:t>
+      </w:r>
+      <w:r>
+        <w:rPr>
+          <w:rFonts w:ascii="Candara" w:hAnsi="Candara"/>
+          <w:noProof/>
+          <w:lang w:val="en-GB"/>
+        </w:rPr>
+        <w:lastRenderedPageBreak/>
+        <w:t xml:space="preserve">parameters) will be considered by VIL as an iterator operation. The </w:t>
       </w:r>
       <w:r>
         <w:rPr>
@@ -19694,7 +19774,15 @@
           <w:noProof/>
           <w:lang w:val="en-GB"/>
         </w:rPr>
-        <w:t xml:space="preserve"> interface and may extend one of the base VIL types introduced in Section </w:t>
+        <w:t xml:space="preserve"> interface and may extend one of the base VIL </w:t>
+      </w:r>
+      <w:r>
+        <w:rPr>
+          <w:noProof/>
+          <w:lang w:val="en-GB"/>
+        </w:rPr>
+        <w:lastRenderedPageBreak/>
+        <w:t xml:space="preserve">types introduced in Section </w:t>
       </w:r>
       <w:r>
         <w:rPr>
@@ -21952,6 +22040,7 @@
           <w:szCs w:val="20"/>
           <w:lang w:val="en-US"/>
         </w:rPr>
+        <w:lastRenderedPageBreak/>
         <w:tab/>
       </w:r>
       <w:r>
@@ -23781,6 +23870,7 @@
           <w:noProof/>
           <w:lang w:val="en-GB"/>
         </w:rPr>
+        <w:lastRenderedPageBreak/>
         <w:t>rename</w:t>
       </w:r>
       <w:r>
@@ -24899,6 +24989,7 @@
           <w:noProof/>
           <w:lang w:val="en-GB"/>
         </w:rPr>
+        <w:lastRenderedPageBreak/>
         <w:t>In our exa</w:t>
       </w:r>
       <w:r>
@@ -26548,6 +26639,7 @@
           <w:noProof/>
           <w:lang w:val="en-GB"/>
         </w:rPr>
+        <w:lastRenderedPageBreak/>
         <w:t>Implementing a New Reasoner</w:t>
       </w:r>
       <w:bookmarkEnd w:id="61"/>
@@ -27452,7 +27544,16 @@
           <w:noProof/>
           <w:lang w:val="en-GB"/>
         </w:rPr>
-        <w:t xml:space="preserve"> wizard. However, this package is not required for the integration with EASy-Producer and, thus, can be removed. Select the package on the right side of the </w:t>
+        <w:t xml:space="preserve"> wizard. However, this package is not required for the integration with EASy-Producer and, thus, can be removed. Select the package on the </w:t>
+      </w:r>
+      <w:r>
+        <w:rPr>
+          <w:rFonts w:ascii="Candara" w:hAnsi="Candara"/>
+          <w:noProof/>
+          <w:lang w:val="en-GB"/>
+        </w:rPr>
+        <w:lastRenderedPageBreak/>
+        <w:t xml:space="preserve">right side of the </w:t>
       </w:r>
       <w:r>
         <w:rPr>
@@ -28340,6 +28441,7 @@
           <w:noProof/>
           <w:lang w:val="en-GB"/>
         </w:rPr>
+        <w:lastRenderedPageBreak/>
         <w:t xml:space="preserve">(basic) </w:t>
       </w:r>
       <w:r>
@@ -30052,6 +30154,7 @@
           <w:szCs w:val="20"/>
           <w:lang w:val="en-GB"/>
         </w:rPr>
+        <w:lastRenderedPageBreak/>
         <w:t>package</w:t>
       </w:r>
       <w:r>
@@ -34891,6 +34994,7 @@
           <w:noProof/>
           <w:lang w:val="en-GB"/>
         </w:rPr>
+        <w:lastRenderedPageBreak/>
         <w:t>activate</w:t>
       </w:r>
       <w:r>
@@ -35545,7 +35649,16 @@
           <w:noProof/>
           <w:lang w:val="en-GB"/>
         </w:rPr>
-        <w:t>Recently, we added capabilities to obtain a reasoner instance for a given project and reasoner configuration. Reasoner instances shall facilitate the re-use of internal structures in incremental reasoning and speed up reasoning operations. A reasoner instance may be interrupted by the user.</w:t>
+        <w:t xml:space="preserve">Recently, we added capabilities to obtain a reasoner instance for a given project and reasoner configuration. Reasoner instances shall facilitate the re-use of internal structures in incremental </w:t>
+      </w:r>
+      <w:r>
+        <w:rPr>
+          <w:rFonts w:ascii="Candara" w:hAnsi="Candara"/>
+          <w:noProof/>
+          <w:lang w:val="en-GB"/>
+        </w:rPr>
+        <w:lastRenderedPageBreak/>
+        <w:t>reasoning and speed up reasoning operations. A reasoner instance may be interrupted by the user.</w:t>
       </w:r>
     </w:p>
     <w:p>
@@ -36249,6 +36362,7 @@
           <w:noProof/>
           <w:lang w:val="en-GB"/>
         </w:rPr>
+        <w:lastRenderedPageBreak/>
         <w:t xml:space="preserve">Check whether </w:t>
       </w:r>
       <w:r>
@@ -36896,7 +37010,16 @@
           <w:noProof/>
           <w:lang w:val="en-GB"/>
         </w:rPr>
-        <w:t>While VIL can be seen as optional, the IVML model implementation is mandatory and a prerequisite for VIL/VTL. Please note that these packages only contain the models, not the parsers for the textual IVML/VIL langugages.</w:t>
+        <w:t xml:space="preserve">While VIL can be seen as optional, the IVML model </w:t>
+      </w:r>
+      <w:r>
+        <w:rPr>
+          <w:rFonts w:ascii="Candara" w:hAnsi="Candara"/>
+          <w:noProof/>
+          <w:lang w:val="en-GB"/>
+        </w:rPr>
+        <w:lastRenderedPageBreak/>
+        <w:t>implementation is mandatory and a prerequisite for VIL/VTL. Please note that these packages only contain the models, not the parsers for the textual IVML/VIL langugages.</w:t>
       </w:r>
     </w:p>
     <w:p>
@@ -37392,7 +37515,16 @@
           <w:noProof/>
           <w:lang w:val="en-GB"/>
         </w:rPr>
-        <w:t xml:space="preserve"> These components are implemented using xText and, thus, imply xText dependencies. Following xText conventions, each languages is implemented in three bundles 1) the parser, which can be used standalone 2) the tests (in our case coarse-grained language tests utilizing the parser and the translation into the object models) 3) the user interfaces, which is not considerd to be a logical part of this layer rather than the UI layer. The core components here are</w:t>
+        <w:t xml:space="preserve"> These components are implemented using xText and, thus, imply xText dependencies. Following xText conventions, each languages is implemented in three bundles 1) the parser, which can be used standalone 2) the tests (in our case coarse-grained </w:t>
+      </w:r>
+      <w:r>
+        <w:rPr>
+          <w:rFonts w:ascii="Candara" w:hAnsi="Candara"/>
+          <w:noProof/>
+          <w:lang w:val="en-GB"/>
+        </w:rPr>
+        <w:lastRenderedPageBreak/>
+        <w:t>language tests utilizing the parser and the translation into the object models) 3) the user interfaces, which is not considerd to be a logical part of this layer rather than the UI layer. The core components here are</w:t>
       </w:r>
     </w:p>
     <w:p>
@@ -37959,6 +38091,7 @@
         <w:rPr>
           <w:lang w:val="en-GB"/>
         </w:rPr>
+        <w:lastRenderedPageBreak/>
         <w:fldChar w:fldCharType="begin"/>
       </w:r>
       <w:r>
@@ -38475,7 +38608,16 @@
           <w:noProof/>
           <w:lang w:val="en-US"/>
         </w:rPr>
-        <w:t xml:space="preserve">We consider the user interface as an independent layer, because a different user interface may present the EASy meachanisms in a target-user specific manner, e.g., for developers or for consultants. The current user interface is implemented in </w:t>
+        <w:t xml:space="preserve">We consider the user interface as an independent layer, because a different user interface may present the EASy meachanisms in a target-user specific manner, e.g., for developers or for </w:t>
+      </w:r>
+      <w:r>
+        <w:rPr>
+          <w:rFonts w:ascii="Candara" w:hAnsi="Candara"/>
+          <w:noProof/>
+          <w:lang w:val="en-US"/>
+        </w:rPr>
+        <w:lastRenderedPageBreak/>
+        <w:t xml:space="preserve">consultants. The current user interface is implemented in </w:t>
       </w:r>
       <w:r>
         <w:rPr>
@@ -38842,6 +38984,7 @@
           <w:noProof/>
           <w:lang w:val="en-GB"/>
         </w:rPr>
+        <w:lastRenderedPageBreak/>
         <w:t xml:space="preserve">Project project =  </w:t>
       </w:r>
       <w:r>
@@ -39376,6 +39519,7 @@
           <w:noProof/>
           <w:lang w:val="en-GB"/>
         </w:rPr>
+        <w:lastRenderedPageBreak/>
         <w:t>ReasoningResult rResult = ReasonerFrontend.getInstance().propagate(</w:t>
       </w:r>
       <w:r>
@@ -39769,6 +39913,7 @@
           <w:noProof/>
           <w:lang w:val="en-GB"/>
         </w:rPr>
+        <w:lastRenderedPageBreak/>
         <w:t>loader.startup();</w:t>
       </w:r>
     </w:p>
@@ -41653,6 +41798,7 @@
           <w:noProof/>
           <w:lang w:val="en-GB"/>
         </w:rPr>
+        <w:lastRenderedPageBreak/>
         <w:t>Currently we deploy three EASy-Producer versions in two variants, one with a big Eclipse package, one with Maven dependencies</w:t>
       </w:r>
       <w:r>
@@ -42741,6 +42887,7 @@
           <w:szCs w:val="20"/>
           <w:lang w:val="en-US"/>
         </w:rPr>
+        <w:lastRenderedPageBreak/>
         <w:t>&lt;</w:t>
       </w:r>
       <w:r>
@@ -46294,7 +46441,16 @@
           <w:noProof/>
           <w:lang w:val="en-GB"/>
         </w:rPr>
-        <w:t xml:space="preserve"> For some reason, although defined in instantiator core, we also need Apache commons IO as explicit dependency (here the version comes through the dependency management).</w:t>
+        <w:t xml:space="preserve"> For some reason, although defined in instantiator core, we also need </w:t>
+      </w:r>
+      <w:r>
+        <w:rPr>
+          <w:rFonts w:ascii="Candara" w:hAnsi="Candara"/>
+          <w:noProof/>
+          <w:lang w:val="en-GB"/>
+        </w:rPr>
+        <w:lastRenderedPageBreak/>
+        <w:t>Apache commons IO as explicit dependency (here the version comes through the dependency management).</w:t>
       </w:r>
     </w:p>
     <w:p>
@@ -47179,6 +47335,7 @@
           <w:szCs w:val="20"/>
           <w:lang w:val="en-US"/>
         </w:rPr>
+        <w:lastRenderedPageBreak/>
         <w:t>public</w:t>
       </w:r>
       <w:r>
@@ -49896,6 +50053,7 @@
                 <w:noProof/>
                 <w:lang w:val="en-GB"/>
               </w:rPr>
+              <w:lastRenderedPageBreak/>
               <w:t>Component</w:t>
             </w:r>
           </w:p>
@@ -52843,6 +53001,7 @@
           <w:noProof/>
           <w:lang w:val="en-GB"/>
         </w:rPr>
+        <w:lastRenderedPageBreak/>
         <w:t xml:space="preserve">EASy-Producer </w:t>
       </w:r>
       <w:r>
@@ -54079,6 +54238,7 @@
           <w:noProof/>
           <w:lang w:val="en-GB"/>
         </w:rPr>
+        <w:lastRenderedPageBreak/>
         <w:t>de.uni-hildesheim.sse.</w:t>
       </w:r>
       <w:r>
@@ -55917,7 +56077,7 @@
         <v:path o:extrusionok="f" gradientshapeok="t" o:connecttype="rect"/>
         <o:lock v:ext="edit" aspectratio="t"/>
       </v:shapetype>
-      <v:shape id="_x0000_i1030" type="#_x0000_t75" style="width:9pt;height:9pt" o:bullet="t">
+      <v:shape id="_x0000_i1039" type="#_x0000_t75" style="width:9pt;height:9pt" o:bullet="t">
         <v:imagedata r:id="rId1" o:title="BD14870_"/>
       </v:shape>
     </w:pict>
@@ -60666,7 +60826,7 @@
 </file>
 
 <file path=customXml/itemProps2.xml><?xml version="1.0" encoding="utf-8"?>
-<ds:datastoreItem xmlns:ds="http://schemas.openxmlformats.org/officeDocument/2006/customXml" ds:itemID="{D012065F-E8FC-4E8B-8E50-C54646C48100}">
+<ds:datastoreItem xmlns:ds="http://schemas.openxmlformats.org/officeDocument/2006/customXml" ds:itemID="{7F4CFF2E-E2AF-4C6E-9F4E-D39069A98C75}">
   <ds:schemaRefs>
     <ds:schemaRef ds:uri="http://schemas.openxmlformats.org/officeDocument/2006/bibliography"/>
   </ds:schemaRefs>
